--- a/2024T3/9311/cheatsheets/9311knowledge.docx
+++ b/2024T3/9311/cheatsheets/9311knowledge.docx
@@ -5,10 +5,20 @@
     <w:p>
       <w:pPr>
         <w:jc w:val="both"/>
-      </w:pPr>
-      <w:r>
-        <w:rPr>
-          <w:rFonts w:hint="eastAsia"/>
+        <w:rPr>
+          <w:b/>
+          <w:bCs/>
+          <w:sz w:val="32"/>
+          <w:szCs w:val="32"/>
+        </w:rPr>
+      </w:pPr>
+      <w:r>
+        <w:rPr>
+          <w:rFonts w:hint="eastAsia"/>
+          <w:b/>
+          <w:bCs/>
+          <w:sz w:val="32"/>
+          <w:szCs w:val="32"/>
         </w:rPr>
         <w:t>数据类型</w:t>
       </w:r>
@@ -170,6 +180,7 @@
         </w:rPr>
         <w:t xml:space="preserve">2. </w:t>
       </w:r>
+      <w:proofErr w:type="gramStart"/>
       <w:r>
         <w:rPr>
           <w:rFonts w:hint="eastAsia"/>
@@ -180,7 +191,14 @@
         <w:rPr>
           <w:rFonts w:hint="eastAsia"/>
         </w:rPr>
-        <w:t>(Data Inconsistency)</w:t>
+        <w:t>(</w:t>
+      </w:r>
+      <w:proofErr w:type="gramEnd"/>
+      <w:r>
+        <w:rPr>
+          <w:rFonts w:hint="eastAsia"/>
+        </w:rPr>
+        <w:t>Data Inconsistency)</w:t>
       </w:r>
     </w:p>
     <w:p>
@@ -232,6 +250,7 @@
         </w:rPr>
         <w:t xml:space="preserve">3. </w:t>
       </w:r>
+      <w:proofErr w:type="gramStart"/>
       <w:r>
         <w:rPr>
           <w:rFonts w:hint="eastAsia"/>
@@ -242,7 +261,14 @@
         <w:rPr>
           <w:rFonts w:hint="eastAsia"/>
         </w:rPr>
-        <w:t>(Data Isolation)</w:t>
+        <w:t>(</w:t>
+      </w:r>
+      <w:proofErr w:type="gramEnd"/>
+      <w:r>
+        <w:rPr>
+          <w:rFonts w:hint="eastAsia"/>
+        </w:rPr>
+        <w:t>Data Isolation)</w:t>
       </w:r>
     </w:p>
     <w:p>
@@ -294,6 +320,7 @@
         </w:rPr>
         <w:t xml:space="preserve">4. </w:t>
       </w:r>
+      <w:proofErr w:type="gramStart"/>
       <w:r>
         <w:rPr>
           <w:rFonts w:hint="eastAsia"/>
@@ -304,7 +331,14 @@
         <w:rPr>
           <w:rFonts w:hint="eastAsia"/>
         </w:rPr>
-        <w:t>(Data Integrity Problems)</w:t>
+        <w:t>(</w:t>
+      </w:r>
+      <w:proofErr w:type="gramEnd"/>
+      <w:r>
+        <w:rPr>
+          <w:rFonts w:hint="eastAsia"/>
+        </w:rPr>
+        <w:t>Data Integrity Problems)</w:t>
       </w:r>
     </w:p>
     <w:p>
@@ -332,6 +366,7 @@
         <w:rPr>
           <w:rFonts w:hint="eastAsia"/>
         </w:rPr>
+        <w:lastRenderedPageBreak/>
         <w:t xml:space="preserve">- </w:t>
       </w:r>
       <w:r>
@@ -349,419 +384,467 @@
         <w:rPr>
           <w:rFonts w:hint="eastAsia"/>
         </w:rPr>
+        <w:t xml:space="preserve">  - </w:t>
+      </w:r>
+      <w:r>
+        <w:rPr>
+          <w:rFonts w:hint="eastAsia"/>
+        </w:rPr>
+        <w:t>实体完整性</w:t>
+      </w:r>
+      <w:r>
+        <w:rPr>
+          <w:rFonts w:hint="eastAsia"/>
+        </w:rPr>
+        <w:t xml:space="preserve"> (Entity Integrity)</w:t>
+      </w:r>
+    </w:p>
+    <w:p>
+      <w:pPr>
+        <w:jc w:val="both"/>
+      </w:pPr>
+      <w:r>
+        <w:rPr>
+          <w:rFonts w:hint="eastAsia"/>
+        </w:rPr>
+        <w:t xml:space="preserve">  - </w:t>
+      </w:r>
+      <w:r>
+        <w:rPr>
+          <w:rFonts w:hint="eastAsia"/>
+        </w:rPr>
+        <w:t>参照完整性</w:t>
+      </w:r>
+      <w:r>
+        <w:rPr>
+          <w:rFonts w:hint="eastAsia"/>
+        </w:rPr>
+        <w:t xml:space="preserve"> (Referential Integrity)</w:t>
+      </w:r>
+    </w:p>
+    <w:p>
+      <w:pPr>
+        <w:jc w:val="both"/>
+      </w:pPr>
+      <w:r>
+        <w:rPr>
+          <w:rFonts w:hint="eastAsia"/>
+        </w:rPr>
+        <w:t xml:space="preserve">  - </w:t>
+      </w:r>
+      <w:r>
+        <w:rPr>
+          <w:rFonts w:hint="eastAsia"/>
+        </w:rPr>
+        <w:t>域完整性</w:t>
+      </w:r>
+      <w:r>
+        <w:rPr>
+          <w:rFonts w:hint="eastAsia"/>
+        </w:rPr>
+        <w:t xml:space="preserve"> (Domain Integrity)</w:t>
+      </w:r>
+    </w:p>
+    <w:p>
+      <w:pPr>
+        <w:jc w:val="both"/>
+      </w:pPr>
+    </w:p>
+    <w:p>
+      <w:pPr>
+        <w:jc w:val="both"/>
+      </w:pPr>
+      <w:r>
+        <w:rPr>
+          <w:rFonts w:hint="eastAsia"/>
+        </w:rPr>
+        <w:t xml:space="preserve">5. </w:t>
+      </w:r>
+      <w:proofErr w:type="gramStart"/>
+      <w:r>
+        <w:rPr>
+          <w:rFonts w:hint="eastAsia"/>
+        </w:rPr>
+        <w:t>并发访问问题</w:t>
+      </w:r>
+      <w:r>
+        <w:rPr>
+          <w:rFonts w:hint="eastAsia"/>
+        </w:rPr>
+        <w:t>(</w:t>
+      </w:r>
+      <w:proofErr w:type="gramEnd"/>
+      <w:r>
+        <w:rPr>
+          <w:rFonts w:hint="eastAsia"/>
+        </w:rPr>
+        <w:t>Concurrent Access Problems)</w:t>
+      </w:r>
+    </w:p>
+    <w:p>
+      <w:pPr>
+        <w:jc w:val="both"/>
+      </w:pPr>
+      <w:r>
+        <w:rPr>
+          <w:rFonts w:hint="eastAsia"/>
+        </w:rPr>
+        <w:t xml:space="preserve">- </w:t>
+      </w:r>
+      <w:r>
+        <w:rPr>
+          <w:rFonts w:hint="eastAsia"/>
+        </w:rPr>
+        <w:t>专业定义：多用户同时访问和修改数据时的同步控制问题</w:t>
+      </w:r>
+    </w:p>
+    <w:p>
+      <w:pPr>
+        <w:jc w:val="both"/>
+      </w:pPr>
+      <w:r>
+        <w:rPr>
+          <w:rFonts w:hint="eastAsia"/>
+        </w:rPr>
+        <w:t xml:space="preserve">- </w:t>
+      </w:r>
+      <w:r>
+        <w:rPr>
+          <w:rFonts w:hint="eastAsia"/>
+        </w:rPr>
+        <w:t>英文表述：</w:t>
+      </w:r>
+      <w:r>
+        <w:rPr>
+          <w:rFonts w:hint="eastAsia"/>
+        </w:rPr>
+        <w:t>Concurrent Access Control</w:t>
+      </w:r>
+    </w:p>
+    <w:p>
+      <w:pPr>
+        <w:jc w:val="both"/>
+      </w:pPr>
+      <w:r>
+        <w:rPr>
+          <w:rFonts w:hint="eastAsia"/>
+        </w:rPr>
+        <w:t xml:space="preserve">- </w:t>
+      </w:r>
+      <w:r>
+        <w:rPr>
+          <w:rFonts w:hint="eastAsia"/>
+        </w:rPr>
+        <w:t>相关概念：</w:t>
+      </w:r>
+    </w:p>
+    <w:p>
+      <w:pPr>
+        <w:jc w:val="both"/>
+      </w:pPr>
+      <w:r>
+        <w:rPr>
+          <w:rFonts w:hint="eastAsia"/>
+        </w:rPr>
+        <w:t xml:space="preserve">  - </w:t>
+      </w:r>
+      <w:r>
+        <w:rPr>
+          <w:rFonts w:hint="eastAsia"/>
+        </w:rPr>
+        <w:t>并发控制</w:t>
+      </w:r>
+      <w:r>
+        <w:rPr>
+          <w:rFonts w:hint="eastAsia"/>
+        </w:rPr>
+        <w:t xml:space="preserve"> (Concurrency Control)</w:t>
+      </w:r>
+    </w:p>
+    <w:p>
+      <w:pPr>
+        <w:jc w:val="both"/>
+      </w:pPr>
+      <w:r>
+        <w:rPr>
+          <w:rFonts w:hint="eastAsia"/>
+        </w:rPr>
+        <w:t xml:space="preserve">  - </w:t>
+      </w:r>
+      <w:r>
+        <w:rPr>
+          <w:rFonts w:hint="eastAsia"/>
+        </w:rPr>
+        <w:t>死锁</w:t>
+      </w:r>
+      <w:r>
+        <w:rPr>
+          <w:rFonts w:hint="eastAsia"/>
+        </w:rPr>
+        <w:t xml:space="preserve"> (Deadlock)</w:t>
+      </w:r>
+    </w:p>
+    <w:p>
+      <w:pPr>
+        <w:jc w:val="both"/>
+      </w:pPr>
+      <w:r>
+        <w:rPr>
+          <w:rFonts w:hint="eastAsia"/>
+        </w:rPr>
+        <w:t xml:space="preserve">  - </w:t>
+      </w:r>
+      <w:r>
+        <w:rPr>
+          <w:rFonts w:hint="eastAsia"/>
+        </w:rPr>
+        <w:t>事务处理</w:t>
+      </w:r>
+      <w:r>
+        <w:rPr>
+          <w:rFonts w:hint="eastAsia"/>
+        </w:rPr>
+        <w:t xml:space="preserve"> (Transaction Processing)</w:t>
+      </w:r>
+    </w:p>
+    <w:p>
+      <w:pPr>
+        <w:jc w:val="both"/>
+      </w:pPr>
+    </w:p>
+    <w:p>
+      <w:pPr>
+        <w:jc w:val="both"/>
+      </w:pPr>
+      <w:r>
+        <w:rPr>
+          <w:rFonts w:hint="eastAsia"/>
+        </w:rPr>
+        <w:t>这些问题在现代数据库管理系统</w:t>
+      </w:r>
+      <w:r>
+        <w:rPr>
+          <w:rFonts w:hint="eastAsia"/>
+        </w:rPr>
+        <w:t>(DBMS)</w:t>
+      </w:r>
+      <w:r>
+        <w:rPr>
+          <w:rFonts w:hint="eastAsia"/>
+        </w:rPr>
+        <w:t>中通过以下机制得到解决：</w:t>
+      </w:r>
+    </w:p>
+    <w:p>
+      <w:pPr>
+        <w:jc w:val="both"/>
+      </w:pPr>
+      <w:r>
+        <w:rPr>
+          <w:rFonts w:hint="eastAsia"/>
+        </w:rPr>
+        <w:t xml:space="preserve">1. </w:t>
+      </w:r>
+      <w:proofErr w:type="gramStart"/>
+      <w:r>
+        <w:rPr>
+          <w:rFonts w:hint="eastAsia"/>
+        </w:rPr>
+        <w:t>数据字典</w:t>
+      </w:r>
+      <w:r>
+        <w:rPr>
+          <w:rFonts w:hint="eastAsia"/>
+        </w:rPr>
+        <w:t>(</w:t>
+      </w:r>
+      <w:proofErr w:type="gramEnd"/>
+      <w:r>
+        <w:rPr>
+          <w:rFonts w:hint="eastAsia"/>
+        </w:rPr>
+        <w:t>Data Dictionary)</w:t>
+      </w:r>
+      <w:r>
+        <w:rPr>
+          <w:rFonts w:hint="eastAsia"/>
+        </w:rPr>
+        <w:t>：控制冗余</w:t>
+      </w:r>
+    </w:p>
+    <w:p>
+      <w:pPr>
+        <w:jc w:val="both"/>
+      </w:pPr>
+      <w:r>
+        <w:rPr>
+          <w:rFonts w:hint="eastAsia"/>
+        </w:rPr>
+        <w:t xml:space="preserve">2. </w:t>
+      </w:r>
+      <w:proofErr w:type="gramStart"/>
+      <w:r>
+        <w:rPr>
+          <w:rFonts w:hint="eastAsia"/>
+        </w:rPr>
+        <w:t>事务管理</w:t>
+      </w:r>
+      <w:r>
+        <w:rPr>
+          <w:rFonts w:hint="eastAsia"/>
+        </w:rPr>
+        <w:t>(</w:t>
+      </w:r>
+      <w:proofErr w:type="gramEnd"/>
+      <w:r>
+        <w:rPr>
+          <w:rFonts w:hint="eastAsia"/>
+        </w:rPr>
+        <w:t>Transaction Management)</w:t>
+      </w:r>
+      <w:r>
+        <w:rPr>
+          <w:rFonts w:hint="eastAsia"/>
+        </w:rPr>
+        <w:t>：保证一致性</w:t>
+      </w:r>
+    </w:p>
+    <w:p>
+      <w:pPr>
+        <w:jc w:val="both"/>
+      </w:pPr>
+      <w:r>
+        <w:rPr>
+          <w:rFonts w:hint="eastAsia"/>
+        </w:rPr>
+        <w:t xml:space="preserve">3. </w:t>
+      </w:r>
+      <w:proofErr w:type="gramStart"/>
+      <w:r>
+        <w:rPr>
+          <w:rFonts w:hint="eastAsia"/>
+        </w:rPr>
+        <w:t>统一管理</w:t>
+      </w:r>
+      <w:r>
+        <w:rPr>
+          <w:rFonts w:hint="eastAsia"/>
+        </w:rPr>
+        <w:t>(</w:t>
+      </w:r>
+      <w:proofErr w:type="gramEnd"/>
+      <w:r>
+        <w:rPr>
+          <w:rFonts w:hint="eastAsia"/>
+        </w:rPr>
+        <w:t>Centralized Management)</w:t>
+      </w:r>
+      <w:r>
+        <w:rPr>
+          <w:rFonts w:hint="eastAsia"/>
+        </w:rPr>
+        <w:t>：解决隔离问题</w:t>
+      </w:r>
+    </w:p>
+    <w:p>
+      <w:pPr>
+        <w:jc w:val="both"/>
+      </w:pPr>
+      <w:r>
+        <w:rPr>
+          <w:rFonts w:hint="eastAsia"/>
+        </w:rPr>
+        <w:t xml:space="preserve">4. </w:t>
+      </w:r>
+      <w:proofErr w:type="gramStart"/>
+      <w:r>
+        <w:rPr>
+          <w:rFonts w:hint="eastAsia"/>
+        </w:rPr>
+        <w:t>约束机制</w:t>
+      </w:r>
+      <w:r>
+        <w:rPr>
+          <w:rFonts w:hint="eastAsia"/>
+        </w:rPr>
+        <w:t>(</w:t>
+      </w:r>
+      <w:proofErr w:type="gramEnd"/>
+      <w:r>
+        <w:rPr>
+          <w:rFonts w:hint="eastAsia"/>
+        </w:rPr>
+        <w:t>Constraint Mechanism)</w:t>
+      </w:r>
+      <w:r>
+        <w:rPr>
+          <w:rFonts w:hint="eastAsia"/>
+        </w:rPr>
+        <w:t>：保证完整性</w:t>
+      </w:r>
+    </w:p>
+    <w:p>
+      <w:pPr>
+        <w:jc w:val="both"/>
+      </w:pPr>
+      <w:r>
+        <w:rPr>
+          <w:rFonts w:hint="eastAsia"/>
+        </w:rPr>
+        <w:t xml:space="preserve">5. </w:t>
+      </w:r>
+      <w:proofErr w:type="gramStart"/>
+      <w:r>
+        <w:rPr>
+          <w:rFonts w:hint="eastAsia"/>
+        </w:rPr>
+        <w:t>并发控制</w:t>
+      </w:r>
+      <w:r>
+        <w:rPr>
+          <w:rFonts w:hint="eastAsia"/>
+        </w:rPr>
+        <w:t>(</w:t>
+      </w:r>
+      <w:proofErr w:type="gramEnd"/>
+      <w:r>
+        <w:rPr>
+          <w:rFonts w:hint="eastAsia"/>
+        </w:rPr>
+        <w:t>Concurrency Control)</w:t>
+      </w:r>
+      <w:r>
+        <w:rPr>
+          <w:rFonts w:hint="eastAsia"/>
+        </w:rPr>
+        <w:t>：处理并发访问</w:t>
+      </w:r>
+    </w:p>
+    <w:p>
+      <w:pPr>
+        <w:jc w:val="both"/>
+      </w:pPr>
+    </w:p>
+    <w:p>
+      <w:pPr>
+        <w:jc w:val="both"/>
+      </w:pPr>
+      <w:r>
+        <w:rPr>
+          <w:rFonts w:hint="eastAsia"/>
+        </w:rPr>
+        <w:t>数据库管理系统的特性</w:t>
+      </w:r>
+    </w:p>
+    <w:p>
+      <w:pPr>
+        <w:jc w:val="both"/>
+      </w:pPr>
+      <w:r>
+        <w:rPr>
+          <w:rFonts w:hint="eastAsia"/>
+        </w:rPr>
         <w:lastRenderedPageBreak/>
-        <w:t xml:space="preserve">  - </w:t>
-      </w:r>
-      <w:r>
-        <w:rPr>
-          <w:rFonts w:hint="eastAsia"/>
-        </w:rPr>
-        <w:t>实体完整性</w:t>
-      </w:r>
-      <w:r>
-        <w:rPr>
-          <w:rFonts w:hint="eastAsia"/>
-        </w:rPr>
-        <w:t xml:space="preserve"> (Entity Integrity)</w:t>
-      </w:r>
-    </w:p>
-    <w:p>
-      <w:pPr>
-        <w:jc w:val="both"/>
-      </w:pPr>
-      <w:r>
-        <w:rPr>
-          <w:rFonts w:hint="eastAsia"/>
-        </w:rPr>
-        <w:t xml:space="preserve">  - </w:t>
-      </w:r>
-      <w:r>
-        <w:rPr>
-          <w:rFonts w:hint="eastAsia"/>
-        </w:rPr>
-        <w:t>参照完整性</w:t>
-      </w:r>
-      <w:r>
-        <w:rPr>
-          <w:rFonts w:hint="eastAsia"/>
-        </w:rPr>
-        <w:t xml:space="preserve"> (Referential Integrity)</w:t>
-      </w:r>
-    </w:p>
-    <w:p>
-      <w:pPr>
-        <w:jc w:val="both"/>
-      </w:pPr>
-      <w:r>
-        <w:rPr>
-          <w:rFonts w:hint="eastAsia"/>
-        </w:rPr>
-        <w:t xml:space="preserve">  - </w:t>
-      </w:r>
-      <w:r>
-        <w:rPr>
-          <w:rFonts w:hint="eastAsia"/>
-        </w:rPr>
-        <w:t>域完整性</w:t>
-      </w:r>
-      <w:r>
-        <w:rPr>
-          <w:rFonts w:hint="eastAsia"/>
-        </w:rPr>
-        <w:t xml:space="preserve"> (Domain Integrity)</w:t>
-      </w:r>
-    </w:p>
-    <w:p>
-      <w:pPr>
-        <w:jc w:val="both"/>
-      </w:pPr>
-    </w:p>
-    <w:p>
-      <w:pPr>
-        <w:jc w:val="both"/>
-      </w:pPr>
-      <w:r>
-        <w:rPr>
-          <w:rFonts w:hint="eastAsia"/>
-        </w:rPr>
-        <w:t xml:space="preserve">5. </w:t>
-      </w:r>
-      <w:r>
-        <w:rPr>
-          <w:rFonts w:hint="eastAsia"/>
-        </w:rPr>
-        <w:t>并发访问问题</w:t>
-      </w:r>
-      <w:r>
-        <w:rPr>
-          <w:rFonts w:hint="eastAsia"/>
-        </w:rPr>
-        <w:t>(Concurrent Access Problems)</w:t>
-      </w:r>
-    </w:p>
-    <w:p>
-      <w:pPr>
-        <w:jc w:val="both"/>
-      </w:pPr>
-      <w:r>
-        <w:rPr>
-          <w:rFonts w:hint="eastAsia"/>
-        </w:rPr>
-        <w:t xml:space="preserve">- </w:t>
-      </w:r>
-      <w:r>
-        <w:rPr>
-          <w:rFonts w:hint="eastAsia"/>
-        </w:rPr>
-        <w:t>专业定义：多用户同时访问和修改数据时的同步控制问题</w:t>
-      </w:r>
-    </w:p>
-    <w:p>
-      <w:pPr>
-        <w:jc w:val="both"/>
-      </w:pPr>
-      <w:r>
-        <w:rPr>
-          <w:rFonts w:hint="eastAsia"/>
-        </w:rPr>
-        <w:t xml:space="preserve">- </w:t>
-      </w:r>
-      <w:r>
-        <w:rPr>
-          <w:rFonts w:hint="eastAsia"/>
-        </w:rPr>
-        <w:t>英文表述：</w:t>
-      </w:r>
-      <w:r>
-        <w:rPr>
-          <w:rFonts w:hint="eastAsia"/>
-        </w:rPr>
-        <w:t>Concurrent Access Control</w:t>
-      </w:r>
-    </w:p>
-    <w:p>
-      <w:pPr>
-        <w:jc w:val="both"/>
-      </w:pPr>
-      <w:r>
-        <w:rPr>
-          <w:rFonts w:hint="eastAsia"/>
-        </w:rPr>
-        <w:t xml:space="preserve">- </w:t>
-      </w:r>
-      <w:r>
-        <w:rPr>
-          <w:rFonts w:hint="eastAsia"/>
-        </w:rPr>
-        <w:t>相关概念：</w:t>
-      </w:r>
-    </w:p>
-    <w:p>
-      <w:pPr>
-        <w:jc w:val="both"/>
-      </w:pPr>
-      <w:r>
-        <w:rPr>
-          <w:rFonts w:hint="eastAsia"/>
-        </w:rPr>
-        <w:t xml:space="preserve">  - </w:t>
-      </w:r>
-      <w:r>
-        <w:rPr>
-          <w:rFonts w:hint="eastAsia"/>
-        </w:rPr>
-        <w:t>并发控制</w:t>
-      </w:r>
-      <w:r>
-        <w:rPr>
-          <w:rFonts w:hint="eastAsia"/>
-        </w:rPr>
-        <w:t xml:space="preserve"> (Concurrency Control)</w:t>
-      </w:r>
-    </w:p>
-    <w:p>
-      <w:pPr>
-        <w:jc w:val="both"/>
-      </w:pPr>
-      <w:r>
-        <w:rPr>
-          <w:rFonts w:hint="eastAsia"/>
-        </w:rPr>
-        <w:t xml:space="preserve">  - </w:t>
-      </w:r>
-      <w:r>
-        <w:rPr>
-          <w:rFonts w:hint="eastAsia"/>
-        </w:rPr>
-        <w:t>死锁</w:t>
-      </w:r>
-      <w:r>
-        <w:rPr>
-          <w:rFonts w:hint="eastAsia"/>
-        </w:rPr>
-        <w:t xml:space="preserve"> (Deadlock)</w:t>
-      </w:r>
-    </w:p>
-    <w:p>
-      <w:pPr>
-        <w:jc w:val="both"/>
-      </w:pPr>
-      <w:r>
-        <w:rPr>
-          <w:rFonts w:hint="eastAsia"/>
-        </w:rPr>
-        <w:t xml:space="preserve">  - </w:t>
-      </w:r>
-      <w:r>
-        <w:rPr>
-          <w:rFonts w:hint="eastAsia"/>
-        </w:rPr>
-        <w:t>事务处理</w:t>
-      </w:r>
-      <w:r>
-        <w:rPr>
-          <w:rFonts w:hint="eastAsia"/>
-        </w:rPr>
-        <w:t xml:space="preserve"> (Transaction Processing)</w:t>
-      </w:r>
-    </w:p>
-    <w:p>
-      <w:pPr>
-        <w:jc w:val="both"/>
-      </w:pPr>
-    </w:p>
-    <w:p>
-      <w:pPr>
-        <w:jc w:val="both"/>
-      </w:pPr>
-      <w:r>
-        <w:rPr>
-          <w:rFonts w:hint="eastAsia"/>
-        </w:rPr>
-        <w:t>这些问题在现代数据库管理系统</w:t>
-      </w:r>
-      <w:r>
-        <w:rPr>
-          <w:rFonts w:hint="eastAsia"/>
-        </w:rPr>
-        <w:t>(DBMS)</w:t>
-      </w:r>
-      <w:r>
-        <w:rPr>
-          <w:rFonts w:hint="eastAsia"/>
-        </w:rPr>
-        <w:t>中通过以下机制得到解决：</w:t>
-      </w:r>
-    </w:p>
-    <w:p>
-      <w:pPr>
-        <w:jc w:val="both"/>
-      </w:pPr>
-      <w:r>
-        <w:rPr>
-          <w:rFonts w:hint="eastAsia"/>
-        </w:rPr>
-        <w:t xml:space="preserve">1. </w:t>
-      </w:r>
-      <w:r>
-        <w:rPr>
-          <w:rFonts w:hint="eastAsia"/>
-        </w:rPr>
-        <w:t>数据字典</w:t>
-      </w:r>
-      <w:r>
-        <w:rPr>
-          <w:rFonts w:hint="eastAsia"/>
-        </w:rPr>
-        <w:t>(Data Dictionary)</w:t>
-      </w:r>
-      <w:r>
-        <w:rPr>
-          <w:rFonts w:hint="eastAsia"/>
-        </w:rPr>
-        <w:t>：控制冗余</w:t>
-      </w:r>
-    </w:p>
-    <w:p>
-      <w:pPr>
-        <w:jc w:val="both"/>
-      </w:pPr>
-      <w:r>
-        <w:rPr>
-          <w:rFonts w:hint="eastAsia"/>
-        </w:rPr>
-        <w:t xml:space="preserve">2. </w:t>
-      </w:r>
-      <w:r>
-        <w:rPr>
-          <w:rFonts w:hint="eastAsia"/>
-        </w:rPr>
-        <w:t>事务管理</w:t>
-      </w:r>
-      <w:r>
-        <w:rPr>
-          <w:rFonts w:hint="eastAsia"/>
-        </w:rPr>
-        <w:t>(Transaction Management)</w:t>
-      </w:r>
-      <w:r>
-        <w:rPr>
-          <w:rFonts w:hint="eastAsia"/>
-        </w:rPr>
-        <w:t>：保证一致性</w:t>
-      </w:r>
-    </w:p>
-    <w:p>
-      <w:pPr>
-        <w:jc w:val="both"/>
-      </w:pPr>
-      <w:r>
-        <w:rPr>
-          <w:rFonts w:hint="eastAsia"/>
-        </w:rPr>
-        <w:t xml:space="preserve">3. </w:t>
-      </w:r>
-      <w:r>
-        <w:rPr>
-          <w:rFonts w:hint="eastAsia"/>
-        </w:rPr>
-        <w:t>统一管理</w:t>
-      </w:r>
-      <w:r>
-        <w:rPr>
-          <w:rFonts w:hint="eastAsia"/>
-        </w:rPr>
-        <w:t>(Centralized Management)</w:t>
-      </w:r>
-      <w:r>
-        <w:rPr>
-          <w:rFonts w:hint="eastAsia"/>
-        </w:rPr>
-        <w:t>：解决隔离问题</w:t>
-      </w:r>
-    </w:p>
-    <w:p>
-      <w:pPr>
-        <w:jc w:val="both"/>
-      </w:pPr>
-      <w:r>
-        <w:rPr>
-          <w:rFonts w:hint="eastAsia"/>
-        </w:rPr>
-        <w:t xml:space="preserve">4. </w:t>
-      </w:r>
-      <w:r>
-        <w:rPr>
-          <w:rFonts w:hint="eastAsia"/>
-        </w:rPr>
-        <w:t>约束机制</w:t>
-      </w:r>
-      <w:r>
-        <w:rPr>
-          <w:rFonts w:hint="eastAsia"/>
-        </w:rPr>
-        <w:t>(Constraint Mechanism)</w:t>
-      </w:r>
-      <w:r>
-        <w:rPr>
-          <w:rFonts w:hint="eastAsia"/>
-        </w:rPr>
-        <w:t>：保证完整性</w:t>
-      </w:r>
-    </w:p>
-    <w:p>
-      <w:pPr>
-        <w:jc w:val="both"/>
-      </w:pPr>
-      <w:r>
-        <w:rPr>
-          <w:rFonts w:hint="eastAsia"/>
-        </w:rPr>
-        <w:t xml:space="preserve">5. </w:t>
-      </w:r>
-      <w:r>
-        <w:rPr>
-          <w:rFonts w:hint="eastAsia"/>
-        </w:rPr>
-        <w:t>并发控制</w:t>
-      </w:r>
-      <w:r>
-        <w:rPr>
-          <w:rFonts w:hint="eastAsia"/>
-        </w:rPr>
-        <w:t>(Concurrency Control)</w:t>
-      </w:r>
-      <w:r>
-        <w:rPr>
-          <w:rFonts w:hint="eastAsia"/>
-        </w:rPr>
-        <w:t>：处理并发访问</w:t>
-      </w:r>
-    </w:p>
-    <w:p>
-      <w:pPr>
-        <w:jc w:val="both"/>
-      </w:pPr>
-    </w:p>
-    <w:p>
-      <w:pPr>
-        <w:jc w:val="both"/>
-      </w:pPr>
-      <w:r>
-        <w:rPr>
-          <w:rFonts w:hint="eastAsia"/>
-        </w:rPr>
-        <w:t>数据库管理系统的特性</w:t>
-      </w:r>
-    </w:p>
-    <w:p>
-      <w:pPr>
-        <w:jc w:val="both"/>
-      </w:pPr>
-      <w:r>
-        <w:rPr>
-          <w:rFonts w:hint="eastAsia"/>
-        </w:rPr>
         <w:t>数据独立性（</w:t>
       </w:r>
       <w:r>
@@ -785,7 +868,6 @@
         <w:rPr>
           <w:rFonts w:hint="eastAsia"/>
         </w:rPr>
-        <w:lastRenderedPageBreak/>
         <w:t>高效的数据访问（</w:t>
       </w:r>
       <w:r>
@@ -1137,18 +1219,7 @@
         <w:rPr>
           <w:rFonts w:hint="eastAsia"/>
         </w:rPr>
-        <w:t>）：负责安全、授权、数据恢复和数据库调优。</w:t>
-      </w:r>
-    </w:p>
-    <w:p>
-      <w:pPr>
-        <w:jc w:val="both"/>
-      </w:pPr>
-      <w:r>
-        <w:rPr>
-          <w:rFonts w:hint="eastAsia"/>
-        </w:rPr>
-        <w:t>应用程序员（</w:t>
+        <w:t>）：负责安全、授权、数据恢复和数据库调优。应用程序员（</w:t>
       </w:r>
       <w:r>
         <w:rPr>
@@ -1160,18 +1231,7 @@
         <w:rPr>
           <w:rFonts w:hint="eastAsia"/>
         </w:rPr>
-        <w:t>）：实现具体需求。</w:t>
-      </w:r>
-    </w:p>
-    <w:p>
-      <w:pPr>
-        <w:jc w:val="both"/>
-      </w:pPr>
-      <w:r>
-        <w:rPr>
-          <w:rFonts w:hint="eastAsia"/>
-        </w:rPr>
-        <w:t>最终用户（</w:t>
+        <w:t>）：实现具体需求。最终用户（</w:t>
       </w:r>
       <w:r>
         <w:rPr>
@@ -1298,7 +1358,21 @@
         <w:rPr>
           <w:rFonts w:hint="eastAsia"/>
         </w:rPr>
-        <w:t>）、列族型（</w:t>
+        <w:t>）、</w:t>
+      </w:r>
+      <w:proofErr w:type="gramStart"/>
+      <w:r>
+        <w:rPr>
+          <w:rFonts w:hint="eastAsia"/>
+        </w:rPr>
+        <w:t>列族型</w:t>
+      </w:r>
+      <w:proofErr w:type="gramEnd"/>
+      <w:r>
+        <w:rPr>
+          <w:rFonts w:hint="eastAsia"/>
+        </w:rPr>
+        <w:t>（</w:t>
       </w:r>
       <w:r>
         <w:rPr>
@@ -1316,6 +1390,14 @@
     <w:p>
       <w:pPr>
         <w:jc w:val="both"/>
+        <w:rPr>
+          <w:rFonts w:hint="eastAsia"/>
+        </w:rPr>
+      </w:pPr>
+    </w:p>
+    <w:p>
+      <w:pPr>
+        <w:jc w:val="both"/>
       </w:pPr>
       <w:r>
         <w:rPr>
@@ -1335,11 +1417,6 @@
         </w:rPr>
         <w:t>）</w:t>
       </w:r>
-    </w:p>
-    <w:p>
-      <w:pPr>
-        <w:jc w:val="both"/>
-      </w:pPr>
     </w:p>
     <w:p>
       <w:pPr>
@@ -1809,43 +1886,14 @@
       </w:r>
     </w:p>
     <w:p>
-      <w:pPr>
-        <w:jc w:val="both"/>
-      </w:pPr>
-      <w:r>
-        <w:rPr>
-          <w:rFonts w:hint="eastAsia"/>
-        </w:rPr>
-        <w:t xml:space="preserve">ER </w:t>
-      </w:r>
-      <w:r>
-        <w:rPr>
-          <w:rFonts w:hint="eastAsia"/>
-        </w:rPr>
-        <w:t>图</w:t>
-      </w:r>
-      <w:r>
-        <w:rPr>
-          <w:rFonts w:hint="eastAsia"/>
-        </w:rPr>
-        <w:t xml:space="preserve"> (ER Diagram, ERD)</w:t>
-      </w:r>
-      <w:r>
-        <w:rPr>
-          <w:rFonts w:hint="eastAsia"/>
-        </w:rPr>
-        <w:t>：用于描述实体及其属性的图形化表示。</w:t>
-      </w:r>
-    </w:p>
-    <w:p>
       <w:r>
         <w:rPr>
           <w:noProof/>
         </w:rPr>
         <w:drawing>
-          <wp:inline distT="0" distB="0" distL="0" distR="0" wp14:anchorId="0C711BCE" wp14:editId="218A3671">
-            <wp:extent cx="3633850" cy="3317157"/>
-            <wp:effectExtent l="0" t="0" r="5080" b="0"/>
+          <wp:inline distT="0" distB="0" distL="0" distR="0" wp14:anchorId="0C711BCE" wp14:editId="29E69BD5">
+            <wp:extent cx="3786770" cy="3456749"/>
+            <wp:effectExtent l="0" t="0" r="4445" b="0"/>
             <wp:docPr id="199719220" name="图片 1"/>
             <wp:cNvGraphicFramePr>
               <a:graphicFrameLocks xmlns:a="http://schemas.openxmlformats.org/drawingml/2006/main" noChangeAspect="1"/>
@@ -1866,7 +1914,7 @@
                   <pic:spPr>
                     <a:xfrm>
                       <a:off x="0" y="0"/>
-                      <a:ext cx="3643612" cy="3326068"/>
+                      <a:ext cx="3799803" cy="3468647"/>
                     </a:xfrm>
                     <a:prstGeom prst="rect">
                       <a:avLst/>
@@ -1885,9 +1933,9 @@
           <w:noProof/>
         </w:rPr>
         <w:drawing>
-          <wp:inline distT="0" distB="0" distL="0" distR="0" wp14:anchorId="79D4EEDD" wp14:editId="421DF962">
-            <wp:extent cx="3960421" cy="2522476"/>
-            <wp:effectExtent l="0" t="0" r="2540" b="0"/>
+          <wp:inline distT="0" distB="0" distL="0" distR="0" wp14:anchorId="79D4EEDD" wp14:editId="438645D9">
+            <wp:extent cx="4464643" cy="2843626"/>
+            <wp:effectExtent l="0" t="0" r="0" b="0"/>
             <wp:docPr id="1145602327" name="图片 1"/>
             <wp:cNvGraphicFramePr>
               <a:graphicFrameLocks xmlns:a="http://schemas.openxmlformats.org/drawingml/2006/main" noChangeAspect="1"/>
@@ -1908,7 +1956,7 @@
                   <pic:spPr>
                     <a:xfrm>
                       <a:off x="0" y="0"/>
-                      <a:ext cx="3980819" cy="2535468"/>
+                      <a:ext cx="4495245" cy="2863117"/>
                     </a:xfrm>
                     <a:prstGeom prst="rect">
                       <a:avLst/>
@@ -2128,12 +2176,14 @@
       <w:pPr>
         <w:jc w:val="both"/>
       </w:pPr>
+      <w:proofErr w:type="gramStart"/>
       <w:r>
         <w:rPr>
           <w:rFonts w:hint="eastAsia"/>
         </w:rPr>
         <w:t>超键</w:t>
       </w:r>
+      <w:proofErr w:type="gramEnd"/>
       <w:r>
         <w:rPr>
           <w:rFonts w:hint="eastAsia"/>
@@ -2421,6 +2471,9 @@
     </w:p>
     <w:p>
       <w:r>
+        <w:rPr>
+          <w:noProof/>
+        </w:rPr>
         <w:drawing>
           <wp:inline distT="0" distB="0" distL="0" distR="0" wp14:anchorId="179F49FC" wp14:editId="54E5F714">
             <wp:extent cx="4138643" cy="2543194"/>
@@ -2472,7 +2525,6 @@
       <w:pPr>
         <w:jc w:val="both"/>
         <w:rPr>
-          <w:rFonts w:hint="eastAsia"/>
           <w:b/>
           <w:bCs/>
           <w:sz w:val="36"/>
@@ -2975,8 +3027,17 @@
           <w:b/>
           <w:bCs/>
         </w:rPr>
-        <w:t>笛卡尔积操作</w:t>
-      </w:r>
+        <w:t>笛卡尔</w:t>
+      </w:r>
+      <w:proofErr w:type="gramStart"/>
+      <w:r>
+        <w:rPr>
+          <w:b/>
+          <w:bCs/>
+        </w:rPr>
+        <w:t>积操作</w:t>
+      </w:r>
+      <w:proofErr w:type="gramEnd"/>
       <w:r>
         <w:rPr>
           <w:b/>
@@ -3193,7 +3254,15 @@
         <w:t>⋈</w:t>
       </w:r>
       <w:r>
-        <w:t xml:space="preserve"> CourseID=</w:t>
+        <w:t xml:space="preserve"> </w:t>
+      </w:r>
+      <w:proofErr w:type="spellStart"/>
+      <w:r>
+        <w:t>CourseID</w:t>
+      </w:r>
+      <w:proofErr w:type="spellEnd"/>
+      <w:r>
+        <w:t>=</w:t>
       </w:r>
       <w:r>
         <w:rPr>
@@ -3311,7 +3380,15 @@
         <w:t xml:space="preserve">: </w:t>
       </w:r>
       <w:r>
-        <w:t>基于属性名和域相同的属性进行等值连接，重复的属性只保留一个</w:t>
+        <w:t>基于属性名和</w:t>
+      </w:r>
+      <w:proofErr w:type="gramStart"/>
+      <w:r>
+        <w:t>域相同</w:t>
+      </w:r>
+      <w:proofErr w:type="gramEnd"/>
+      <w:r>
+        <w:t>的属性进行等值连接，重复的属性只保留一个</w:t>
       </w:r>
       <w:r>
         <w:rPr>
@@ -3401,11 +3478,16 @@
         <w:t>R ÷ S</w:t>
       </w:r>
       <w:r>
-        <w:t>，通常用于回答</w:t>
+        <w:t>，</w:t>
+      </w:r>
+      <w:proofErr w:type="gramStart"/>
+      <w:r>
+        <w:t>通常用于回答</w:t>
       </w:r>
       <w:r>
         <w:t>“</w:t>
       </w:r>
+      <w:proofErr w:type="gramEnd"/>
       <w:r>
         <w:t>哪些课程被所有部门开设</w:t>
       </w:r>
@@ -3454,6 +3536,7 @@
         </w:rPr>
         <w:t xml:space="preserve">, </w:t>
       </w:r>
+      <w:proofErr w:type="gramStart"/>
       <w:r>
         <w:rPr>
           <w:b/>
@@ -3469,7 +3552,11 @@
         <w:t>)</w:t>
       </w:r>
       <w:r>
-        <w:t>：表示每个学生选修的课程。</w:t>
+        <w:t>：</w:t>
+      </w:r>
+      <w:proofErr w:type="gramEnd"/>
+      <w:r>
+        <w:t>表示每个学生选修的课程。</w:t>
       </w:r>
     </w:p>
     <w:p>
@@ -3832,6 +3919,7 @@
       <w:r>
         <w:t xml:space="preserve"> ρ(</w:t>
       </w:r>
+      <w:proofErr w:type="gramStart"/>
       <w:r>
         <w:rPr>
           <w:rFonts w:hint="eastAsia"/>
@@ -3844,6 +3932,7 @@
       <w:r>
         <w:t>孩子</w:t>
       </w:r>
+      <w:proofErr w:type="gramEnd"/>
       <w:r>
         <w:t>)(</w:t>
       </w:r>
@@ -4022,7 +4111,6 @@
       <w:pPr>
         <w:jc w:val="both"/>
         <w:rPr>
-          <w:rFonts w:hint="eastAsia"/>
           <w:b/>
           <w:bCs/>
         </w:rPr>
@@ -5030,10 +5118,12 @@
         </w:numPr>
         <w:jc w:val="both"/>
       </w:pPr>
+      <w:proofErr w:type="gramStart"/>
       <w:r>
         <w:lastRenderedPageBreak/>
         <w:t>初始令</w:t>
       </w:r>
+      <w:proofErr w:type="gramEnd"/>
       <w:r>
         <w:t xml:space="preserve"> result = α</w:t>
       </w:r>
@@ -5543,7 +5633,15 @@
         <w:t xml:space="preserve"> RAM</w:t>
       </w:r>
       <w:r>
-        <w:t>），访问速度非常快，时间量级在纳秒（</w:t>
+        <w:t>），访问速度非常快，时</w:t>
+      </w:r>
+      <w:proofErr w:type="gramStart"/>
+      <w:r>
+        <w:t>间量级</w:t>
+      </w:r>
+      <w:proofErr w:type="gramEnd"/>
+      <w:r>
+        <w:t>在纳秒（</w:t>
       </w:r>
       <w:r>
         <w:t>ns</w:t>
@@ -5990,6 +6088,7 @@
       <w:r>
         <w:t>一个</w:t>
       </w:r>
+      <w:proofErr w:type="gramStart"/>
       <w:r>
         <w:rPr>
           <w:b/>
@@ -5998,7 +6097,11 @@
         <w:t>页</w:t>
       </w:r>
       <w:r>
-        <w:t>可以包含多个数据记录，因此数据库操作通常以页为单位进行。</w:t>
+        <w:t>可以</w:t>
+      </w:r>
+      <w:proofErr w:type="gramEnd"/>
+      <w:r>
+        <w:t>包含多个数据记录，因此数据库操作通常以页为单位进行。</w:t>
       </w:r>
     </w:p>
     <w:p>
@@ -6236,7 +6339,23 @@
           <w:b/>
           <w:bCs/>
         </w:rPr>
-        <w:t xml:space="preserve"> (request_block)</w:t>
+        <w:t xml:space="preserve"> (</w:t>
+      </w:r>
+      <w:proofErr w:type="spellStart"/>
+      <w:r>
+        <w:rPr>
+          <w:b/>
+          <w:bCs/>
+        </w:rPr>
+        <w:t>request_block</w:t>
+      </w:r>
+      <w:proofErr w:type="spellEnd"/>
+      <w:r>
+        <w:rPr>
+          <w:b/>
+          <w:bCs/>
+        </w:rPr>
+        <w:t>)</w:t>
       </w:r>
       <w:r>
         <w:t>：</w:t>
@@ -6251,7 +6370,15 @@
         <w:jc w:val="both"/>
       </w:pPr>
       <w:r>
-        <w:t>当上层需要访问某个数据块时，首先会检查该块是否已经在缓冲池中。如果该块在缓冲池中，则可以直接使用，避免额外的</w:t>
+        <w:t>当上层需要访问某个数据块时，首先会检查该</w:t>
+      </w:r>
+      <w:proofErr w:type="gramStart"/>
+      <w:r>
+        <w:t>块是否</w:t>
+      </w:r>
+      <w:proofErr w:type="gramEnd"/>
+      <w:r>
+        <w:t>已经在缓冲池中。如果该块在缓冲池中，则可以直接使用，避免额外的</w:t>
       </w:r>
       <w:r>
         <w:t xml:space="preserve"> I/O </w:t>
@@ -6292,7 +6419,23 @@
           <w:b/>
           <w:bCs/>
         </w:rPr>
-        <w:t xml:space="preserve"> (release_block)</w:t>
+        <w:t xml:space="preserve"> (</w:t>
+      </w:r>
+      <w:proofErr w:type="spellStart"/>
+      <w:r>
+        <w:rPr>
+          <w:b/>
+          <w:bCs/>
+        </w:rPr>
+        <w:t>release_block</w:t>
+      </w:r>
+      <w:proofErr w:type="spellEnd"/>
+      <w:r>
+        <w:rPr>
+          <w:b/>
+          <w:bCs/>
+        </w:rPr>
+        <w:t>)</w:t>
       </w:r>
       <w:r>
         <w:t>：</w:t>
@@ -6317,7 +6460,15 @@
         <w:t>释放块</w:t>
       </w:r>
       <w:r>
-        <w:t>操作来标记该块不再使用，以便将来可以被替换。</w:t>
+        <w:t>操作来标记该</w:t>
+      </w:r>
+      <w:proofErr w:type="gramStart"/>
+      <w:r>
+        <w:t>块不再</w:t>
+      </w:r>
+      <w:proofErr w:type="gramEnd"/>
+      <w:r>
+        <w:t>使用，以便将来可以被替换。</w:t>
       </w:r>
     </w:p>
     <w:p>
@@ -6329,7 +6480,15 @@
         <w:jc w:val="both"/>
       </w:pPr>
       <w:r>
-        <w:t>如果块数据被修改过，还需要使用</w:t>
+        <w:t>如果</w:t>
+      </w:r>
+      <w:proofErr w:type="gramStart"/>
+      <w:r>
+        <w:t>块数据</w:t>
+      </w:r>
+      <w:proofErr w:type="gramEnd"/>
+      <w:r>
+        <w:t>被修改过，还需要使用</w:t>
       </w:r>
       <w:r>
         <w:rPr>
@@ -6343,7 +6502,23 @@
           <w:b/>
           <w:bCs/>
         </w:rPr>
-        <w:t xml:space="preserve"> (write_block)</w:t>
+        <w:t xml:space="preserve"> (</w:t>
+      </w:r>
+      <w:proofErr w:type="spellStart"/>
+      <w:r>
+        <w:rPr>
+          <w:b/>
+          <w:bCs/>
+        </w:rPr>
+        <w:t>write_block</w:t>
+      </w:r>
+      <w:proofErr w:type="spellEnd"/>
+      <w:r>
+        <w:rPr>
+          <w:b/>
+          <w:bCs/>
+        </w:rPr>
+        <w:t>)</w:t>
       </w:r>
       <w:r>
         <w:t xml:space="preserve"> </w:t>
@@ -6452,7 +6627,15 @@
         <w:t>）</w:t>
       </w:r>
       <w:r>
-        <w:t>：记录当前页槽被多少个事务使用。如果计数大于零，则该页槽不能被替换。</w:t>
+        <w:t>：记录当前页槽被多少个事务使用。如果计数大于零，则该页</w:t>
+      </w:r>
+      <w:proofErr w:type="gramStart"/>
+      <w:r>
+        <w:t>槽不能</w:t>
+      </w:r>
+      <w:proofErr w:type="gramEnd"/>
+      <w:r>
+        <w:t>被替换。</w:t>
       </w:r>
     </w:p>
     <w:p>
@@ -6515,7 +6698,23 @@
       </w:pPr>
       <w:r>
         <w:lastRenderedPageBreak/>
-        <w:t>替换最久未使用的页。该策略通过维护一个链表，记录页最近的使用情况，越早使用的页会被移到链表的尾部。</w:t>
+        <w:t>替换最久未使用的页。该策略通过维护一个链表，记录</w:t>
+      </w:r>
+      <w:proofErr w:type="gramStart"/>
+      <w:r>
+        <w:t>页最近</w:t>
+      </w:r>
+      <w:proofErr w:type="gramEnd"/>
+      <w:r>
+        <w:t>的使用情况，越早使用</w:t>
+      </w:r>
+      <w:proofErr w:type="gramStart"/>
+      <w:r>
+        <w:t>的页会被移</w:t>
+      </w:r>
+      <w:proofErr w:type="gramEnd"/>
+      <w:r>
+        <w:t>到链表的尾部。</w:t>
       </w:r>
     </w:p>
     <w:p>
@@ -6534,7 +6733,15 @@
         <w:t>优点</w:t>
       </w:r>
       <w:r>
-        <w:t>：在某些应用中（如经常访问的数据页比较稳定），</w:t>
+        <w:t>：在某些应用中（如经常访问的数据</w:t>
+      </w:r>
+      <w:proofErr w:type="gramStart"/>
+      <w:r>
+        <w:t>页比较</w:t>
+      </w:r>
+      <w:proofErr w:type="gramEnd"/>
+      <w:r>
+        <w:t>稳定），</w:t>
       </w:r>
       <w:r>
         <w:t xml:space="preserve">LRU </w:t>
@@ -6739,7 +6946,15 @@
         <w:jc w:val="both"/>
       </w:pPr>
       <w:r>
-        <w:t>按照页进入缓冲池的顺序进行替换，最先进入的页最先被替换。</w:t>
+        <w:t>按照</w:t>
+      </w:r>
+      <w:proofErr w:type="gramStart"/>
+      <w:r>
+        <w:t>页进入</w:t>
+      </w:r>
+      <w:proofErr w:type="gramEnd"/>
+      <w:r>
+        <w:t>缓冲池的顺序进行替换，最先进入的页最先被替换。</w:t>
       </w:r>
     </w:p>
     <w:p>
@@ -6777,7 +6992,15 @@
         <w:t>缺点</w:t>
       </w:r>
       <w:r>
-        <w:t>：可能会替换掉仍然需要的页，导致较低的缓存命中率。</w:t>
+        <w:t>：可能会替换</w:t>
+      </w:r>
+      <w:proofErr w:type="gramStart"/>
+      <w:r>
+        <w:t>掉仍然</w:t>
+      </w:r>
+      <w:proofErr w:type="gramEnd"/>
+      <w:r>
+        <w:t>需要的页，导致较低的缓存命中率。</w:t>
       </w:r>
     </w:p>
     <w:p>
@@ -6815,7 +7038,15 @@
         <w:jc w:val="both"/>
       </w:pPr>
       <w:r>
-        <w:t>随机选择缓冲池中的页进行替换。</w:t>
+        <w:t>随机选择缓冲池中的</w:t>
+      </w:r>
+      <w:proofErr w:type="gramStart"/>
+      <w:r>
+        <w:t>页进行</w:t>
+      </w:r>
+      <w:proofErr w:type="gramEnd"/>
+      <w:r>
+        <w:t>替换。</w:t>
       </w:r>
     </w:p>
     <w:p>
@@ -7067,7 +7298,15 @@
         <w:jc w:val="both"/>
       </w:pPr>
       <w:r>
-        <w:t>从例子中可以看出，不同策略在不同访问模式下的表现差异较大，没有一种策略能够在所有情况下表现最佳。</w:t>
+        <w:t>从例子中可以看出，不同策略在</w:t>
+      </w:r>
+      <w:proofErr w:type="gramStart"/>
+      <w:r>
+        <w:t>不同访问</w:t>
+      </w:r>
+      <w:proofErr w:type="gramEnd"/>
+      <w:r>
+        <w:t>模式下的表现差异较大，没有一种策略能够在所有情况下表现最佳。</w:t>
       </w:r>
     </w:p>
     <w:p>
@@ -7694,8 +7933,13 @@
       <w:r>
         <w:t xml:space="preserve">B+ </w:t>
       </w:r>
-      <w:r>
-        <w:t>树能够通过叶节点的链表实现快速的顺序扫描。</w:t>
+      <w:proofErr w:type="gramStart"/>
+      <w:r>
+        <w:t>树能够</w:t>
+      </w:r>
+      <w:proofErr w:type="gramEnd"/>
+      <w:r>
+        <w:t>通过叶节点的链表实现快速的顺序扫描。</w:t>
       </w:r>
     </w:p>
     <w:p>
@@ -7737,7 +7981,15 @@
         <w:t>特点</w:t>
       </w:r>
       <w:r>
-        <w:t>：哈希索引使用哈希函数将键值映射到特定的桶中，桶中存储对应的索引数据。</w:t>
+        <w:t>：哈希索引使用哈希</w:t>
+      </w:r>
+      <w:proofErr w:type="gramStart"/>
+      <w:r>
+        <w:t>函数将键值</w:t>
+      </w:r>
+      <w:proofErr w:type="gramEnd"/>
+      <w:r>
+        <w:t>映射到特定的桶中，桶中存储对应的索引数据。</w:t>
       </w:r>
     </w:p>
     <w:p>
@@ -7756,7 +8008,15 @@
         <w:t>应用场景</w:t>
       </w:r>
       <w:r>
-        <w:t>：适合进行等值查询（如查找特定学生的记录），因为哈希函数能将键快速映射到特定位置。但它不适合范围查询，因为哈希映射无法保留数据的有序性。</w:t>
+        <w:t>：适合进行等值查询（如查找特定学生的记录），因为哈希函数能</w:t>
+      </w:r>
+      <w:proofErr w:type="gramStart"/>
+      <w:r>
+        <w:t>将键快速</w:t>
+      </w:r>
+      <w:proofErr w:type="gramEnd"/>
+      <w:r>
+        <w:t>映射到特定位置。但它不适合范围查询，因为哈希映射无法保留数据的有序性。</w:t>
       </w:r>
     </w:p>
     <w:p>
@@ -7834,7 +8094,15 @@
         <w:t xml:space="preserve">LRU </w:t>
       </w:r>
       <w:r>
-        <w:t>策略表现不佳，每次新页的读取都会导致旧页的移除，导致缓存命中率下降。</w:t>
+        <w:t>策略表现不佳，每次新页的读取都会</w:t>
+      </w:r>
+      <w:proofErr w:type="gramStart"/>
+      <w:r>
+        <w:t>导致旧页的</w:t>
+      </w:r>
+      <w:proofErr w:type="gramEnd"/>
+      <w:r>
+        <w:t>移除，导致缓存命中率下降。</w:t>
       </w:r>
     </w:p>
     <w:p>
@@ -7893,7 +8161,6 @@
       <w:pPr>
         <w:jc w:val="both"/>
         <w:rPr>
-          <w:rFonts w:hint="eastAsia"/>
           <w:b/>
           <w:bCs/>
         </w:rPr>
@@ -7997,7 +8264,15 @@
         <w:jc w:val="both"/>
       </w:pPr>
       <w:r>
-        <w:t>事务是不可分割的单位，所有操作要么全部执行，要么全部不执行。系统需要在发生失败时回滚未完成的操作，确保数据库不被部分更新。</w:t>
+        <w:t>事务是不可分割的单位，所有操作要么全部执行，要么全部不执行。系统需要在发生失败</w:t>
+      </w:r>
+      <w:proofErr w:type="gramStart"/>
+      <w:r>
+        <w:t>时回滚未完</w:t>
+      </w:r>
+      <w:proofErr w:type="gramEnd"/>
+      <w:r>
+        <w:t>成的操作，确保数据库不被部分更新。</w:t>
       </w:r>
     </w:p>
     <w:p>
@@ -9062,7 +9337,15 @@
         <w:jc w:val="both"/>
       </w:pPr>
       <w:r>
-        <w:t>在事务执行失败时，数据库必须能够回滚事务的操作以恢复到一致状态，这通过维护</w:t>
+        <w:t>在事务执行失败时，数据库必须</w:t>
+      </w:r>
+      <w:proofErr w:type="gramStart"/>
+      <w:r>
+        <w:t>能够回滚事务</w:t>
+      </w:r>
+      <w:proofErr w:type="gramEnd"/>
+      <w:r>
+        <w:t>的操作以恢复到一致状态，这通过维护</w:t>
       </w:r>
       <w:r>
         <w:t>**</w:t>
@@ -9138,10 +9421,22 @@
           <w:b/>
           <w:bCs/>
         </w:rPr>
-        <w:t>[start, T]</w:t>
-      </w:r>
-      <w:r>
-        <w:t>：记录事务</w:t>
+        <w:t xml:space="preserve">[start, </w:t>
+      </w:r>
+      <w:proofErr w:type="gramStart"/>
+      <w:r>
+        <w:rPr>
+          <w:b/>
+          <w:bCs/>
+        </w:rPr>
+        <w:t>T]</w:t>
+      </w:r>
+      <w:r>
+        <w:t>：</w:t>
+      </w:r>
+      <w:proofErr w:type="gramEnd"/>
+      <w:r>
+        <w:t>记录事务</w:t>
       </w:r>
       <w:r>
         <w:t>T</w:t>
@@ -9163,10 +9458,54 @@
           <w:b/>
           <w:bCs/>
         </w:rPr>
-        <w:t>[write, T, X, old_value, new_value]</w:t>
-      </w:r>
-      <w:r>
-        <w:t>：记录事务</w:t>
+        <w:t xml:space="preserve">[write, T, X, </w:t>
+      </w:r>
+      <w:proofErr w:type="spellStart"/>
+      <w:r>
+        <w:rPr>
+          <w:b/>
+          <w:bCs/>
+        </w:rPr>
+        <w:t>old_value</w:t>
+      </w:r>
+      <w:proofErr w:type="spellEnd"/>
+      <w:r>
+        <w:rPr>
+          <w:b/>
+          <w:bCs/>
+        </w:rPr>
+        <w:t xml:space="preserve">, </w:t>
+      </w:r>
+      <w:proofErr w:type="spellStart"/>
+      <w:r>
+        <w:rPr>
+          <w:b/>
+          <w:bCs/>
+        </w:rPr>
+        <w:t>new_</w:t>
+      </w:r>
+      <w:proofErr w:type="gramStart"/>
+      <w:r>
+        <w:rPr>
+          <w:b/>
+          <w:bCs/>
+        </w:rPr>
+        <w:t>value</w:t>
+      </w:r>
+      <w:proofErr w:type="spellEnd"/>
+      <w:r>
+        <w:rPr>
+          <w:b/>
+          <w:bCs/>
+        </w:rPr>
+        <w:t>]</w:t>
+      </w:r>
+      <w:r>
+        <w:t>：</w:t>
+      </w:r>
+      <w:proofErr w:type="gramEnd"/>
+      <w:r>
+        <w:t>记录事务</w:t>
       </w:r>
       <w:r>
         <w:t>T</w:t>
@@ -9194,10 +9533,22 @@
           <w:b/>
           <w:bCs/>
         </w:rPr>
-        <w:t>[commit, T]</w:t>
-      </w:r>
-      <w:r>
-        <w:t>：记录事务</w:t>
+        <w:t xml:space="preserve">[commit, </w:t>
+      </w:r>
+      <w:proofErr w:type="gramStart"/>
+      <w:r>
+        <w:rPr>
+          <w:b/>
+          <w:bCs/>
+        </w:rPr>
+        <w:t>T]</w:t>
+      </w:r>
+      <w:r>
+        <w:t>：</w:t>
+      </w:r>
+      <w:proofErr w:type="gramEnd"/>
+      <w:r>
+        <w:t>记录事务</w:t>
       </w:r>
       <w:r>
         <w:t>T</w:t>
@@ -9225,10 +9576,22 @@
           <w:b/>
           <w:bCs/>
         </w:rPr>
-        <w:t>[abort, T]</w:t>
-      </w:r>
-      <w:r>
-        <w:t>：记录事务</w:t>
+        <w:t xml:space="preserve">[abort, </w:t>
+      </w:r>
+      <w:proofErr w:type="gramStart"/>
+      <w:r>
+        <w:rPr>
+          <w:b/>
+          <w:bCs/>
+        </w:rPr>
+        <w:t>T]</w:t>
+      </w:r>
+      <w:r>
+        <w:t>：</w:t>
+      </w:r>
+      <w:proofErr w:type="gramEnd"/>
+      <w:r>
+        <w:t>记录事务</w:t>
       </w:r>
       <w:r>
         <w:t>T</w:t>
@@ -9830,11 +10193,16 @@
       <w:r>
         <w:t xml:space="preserve"> </w:t>
       </w:r>
+      <w:proofErr w:type="gramStart"/>
       <w:r>
         <w:t>是</w:t>
       </w:r>
       <w:r>
-        <w:t>“not only SQL”</w:t>
+        <w:t>“</w:t>
+      </w:r>
+      <w:proofErr w:type="gramEnd"/>
+      <w:r>
+        <w:t>not only SQL”</w:t>
       </w:r>
       <w:r>
         <w:t>的缩写，指的是与传统</w:t>
@@ -10352,7 +10720,15 @@
         <w:t>数据模型</w:t>
       </w:r>
       <w:r>
-        <w:t>：类似哈希表，以键值对形式存储数据，键用于唯一标识数据，值为未结构化的数据。</w:t>
+        <w:t>：</w:t>
+      </w:r>
+      <w:proofErr w:type="gramStart"/>
+      <w:r>
+        <w:t>类似哈</w:t>
+      </w:r>
+      <w:proofErr w:type="gramEnd"/>
+      <w:r>
+        <w:t>希表，以键值对形式存储数据，键用于唯一标识数据，值为未结构化的数据。</w:t>
       </w:r>
     </w:p>
     <w:p>
@@ -10661,15 +11037,31 @@
         <w:jc w:val="both"/>
       </w:pPr>
       <w:r>
-        <w:t xml:space="preserve">    { "city": "New York", "zip": "10001" },</w:t>
-      </w:r>
-    </w:p>
-    <w:p>
-      <w:pPr>
-        <w:jc w:val="both"/>
-      </w:pPr>
-      <w:r>
-        <w:t xml:space="preserve">    { "city": "San Francisco", "zip": "94105" }</w:t>
+        <w:t xml:space="preserve">    </w:t>
+      </w:r>
+      <w:proofErr w:type="gramStart"/>
+      <w:r>
+        <w:t>{ "</w:t>
+      </w:r>
+      <w:proofErr w:type="gramEnd"/>
+      <w:r>
+        <w:t>city": "New York", "zip": "10001" },</w:t>
+      </w:r>
+    </w:p>
+    <w:p>
+      <w:pPr>
+        <w:jc w:val="both"/>
+      </w:pPr>
+      <w:r>
+        <w:t xml:space="preserve">    </w:t>
+      </w:r>
+      <w:proofErr w:type="gramStart"/>
+      <w:r>
+        <w:t>{ "</w:t>
+      </w:r>
+      <w:proofErr w:type="gramEnd"/>
+      <w:r>
+        <w:t>city": "San Francisco", "zip": "94105" }</w:t>
       </w:r>
     </w:p>
     <w:p>
@@ -10743,10 +11135,39 @@
         <w:t>的</w:t>
       </w:r>
       <w:r>
-        <w:t xml:space="preserve"> BigTable</w:t>
-      </w:r>
-      <w:r>
-        <w:t>，将数据按列族进行存储，每个行键对应多个列，且每个列族内的列可以动态增加。</w:t>
+        <w:t xml:space="preserve"> </w:t>
+      </w:r>
+      <w:proofErr w:type="spellStart"/>
+      <w:r>
+        <w:t>BigTable</w:t>
+      </w:r>
+      <w:proofErr w:type="spellEnd"/>
+      <w:r>
+        <w:t>，将数据</w:t>
+      </w:r>
+      <w:proofErr w:type="gramStart"/>
+      <w:r>
+        <w:t>按列族</w:t>
+      </w:r>
+      <w:proofErr w:type="gramEnd"/>
+      <w:r>
+        <w:t>进行存储，</w:t>
+      </w:r>
+      <w:proofErr w:type="gramStart"/>
+      <w:r>
+        <w:t>每个行键对应</w:t>
+      </w:r>
+      <w:proofErr w:type="gramEnd"/>
+      <w:r>
+        <w:t>多个列，且</w:t>
+      </w:r>
+      <w:proofErr w:type="gramStart"/>
+      <w:r>
+        <w:t>每个列族内</w:t>
+      </w:r>
+      <w:proofErr w:type="gramEnd"/>
+      <w:r>
+        <w:t>的列可以动态增加。</w:t>
       </w:r>
     </w:p>
     <w:p>
@@ -10794,8 +11215,13 @@
         </w:numPr>
         <w:jc w:val="both"/>
       </w:pPr>
-      <w:r>
-        <w:t>数据按列存储，更适合进行大规模的列访问。</w:t>
+      <w:proofErr w:type="gramStart"/>
+      <w:r>
+        <w:t>数据按列存储</w:t>
+      </w:r>
+      <w:proofErr w:type="gramEnd"/>
+      <w:r>
+        <w:t>，更适合进行大规模的列访问。</w:t>
       </w:r>
     </w:p>
     <w:p>
@@ -10900,7 +11326,23 @@
         <w:t>数据模型</w:t>
       </w:r>
       <w:r>
-        <w:t>：使用图结构来表示数据，包括节点（实体）和边（关系），每个节点和边都可以有属性。</w:t>
+        <w:t>：使用</w:t>
+      </w:r>
+      <w:proofErr w:type="gramStart"/>
+      <w:r>
+        <w:t>图结构</w:t>
+      </w:r>
+      <w:proofErr w:type="gramEnd"/>
+      <w:r>
+        <w:t>来表示数据，包括节点（实体）和</w:t>
+      </w:r>
+      <w:proofErr w:type="gramStart"/>
+      <w:r>
+        <w:t>边</w:t>
+      </w:r>
+      <w:proofErr w:type="gramEnd"/>
+      <w:r>
+        <w:t>（关系），每个节点和边都可以有属性。</w:t>
       </w:r>
     </w:p>
     <w:p>
@@ -11019,8 +11461,13 @@
         <w:t>示例</w:t>
       </w:r>
       <w:r>
-        <w:t>：在社交网络中，节点表示用户，边表示</w:t>
-      </w:r>
+        <w:t>：在社交网络中，节点表示用户，</w:t>
+      </w:r>
+      <w:proofErr w:type="gramStart"/>
+      <w:r>
+        <w:t>边表示</w:t>
+      </w:r>
+      <w:proofErr w:type="gramEnd"/>
       <w:r>
         <w:t>“</w:t>
       </w:r>
@@ -20898,6 +21345,7 @@
   <w:style w:type="character" w:default="1" w:styleId="a0">
     <w:name w:val="Default Paragraph Font"/>
     <w:uiPriority w:val="1"/>
+    <w:semiHidden/>
     <w:unhideWhenUsed/>
   </w:style>
   <w:style w:type="table" w:default="1" w:styleId="a1">
